--- a/Avant Projet/Etude d'opportunité et de faisabilité[School' In].docx
+++ b/Avant Projet/Etude d'opportunité et de faisabilité[School' In].docx
@@ -78,29 +78,15 @@
           <w:szCs w:val="56"/>
         </w:rPr>
       </w:pPr>
-      <w:r>
-        <w:fldChar w:fldCharType="begin"/>
-      </w:r>
-      <w:r>
-        <w:instrText xml:space="preserve"> DOCPROPERTY  Title  \* MERGEFORMAT </w:instrText>
-      </w:r>
-      <w:r>
-        <w:fldChar w:fldCharType="separate"/>
-      </w:r>
-      <w:r>
-        <w:rPr>
-          <w:rStyle w:val="TitreProjetCar"/>
-          <w:szCs w:val="56"/>
-        </w:rPr>
-        <w:t>Etude d'opportunité et de faisabilité</w:t>
-      </w:r>
-      <w:r>
-        <w:rPr>
-          <w:rStyle w:val="TitreProjetCar"/>
-          <w:szCs w:val="56"/>
-        </w:rPr>
-        <w:fldChar w:fldCharType="end"/>
-      </w:r>
+      <w:fldSimple w:instr=" DOCPROPERTY  Title  \* MERGEFORMAT ">
+        <w:r>
+          <w:rPr>
+            <w:rStyle w:val="TitreProjetCar"/>
+            <w:szCs w:val="56"/>
+          </w:rPr>
+          <w:t>Etude d'opportunité et de faisabilité</w:t>
+        </w:r>
+      </w:fldSimple>
       <w:r>
         <w:rPr>
           <w:rStyle w:val="StyleTitreLatin36ptCar"/>
@@ -165,24 +151,14 @@
       <w:r>
         <w:t xml:space="preserve">Version </w:t>
       </w:r>
-      <w:r>
-        <w:fldChar w:fldCharType="begin"/>
-      </w:r>
-      <w:r>
-        <w:instrText xml:space="preserve"> DOCPROPERTY  Version  \* MERGEFORMAT </w:instrText>
-      </w:r>
-      <w:r>
-        <w:fldChar w:fldCharType="separate"/>
-      </w:r>
-      <w:r>
-        <w:t>1.</w:t>
-      </w:r>
-      <w:r>
-        <w:t>0</w:t>
-      </w:r>
-      <w:r>
-        <w:fldChar w:fldCharType="end"/>
-      </w:r>
+      <w:fldSimple w:instr=" DOCPROPERTY  Version  \* MERGEFORMAT ">
+        <w:r>
+          <w:t>1.</w:t>
+        </w:r>
+        <w:r>
+          <w:t>0</w:t>
+        </w:r>
+      </w:fldSimple>
     </w:p>
     <w:p>
       <w:pPr>
@@ -196,39 +172,26 @@
       <w:pPr>
         <w:jc w:val="center"/>
       </w:pPr>
-      <w:r>
-        <w:fldChar w:fldCharType="begin"/>
-      </w:r>
-      <w:r>
-        <w:instrText xml:space="preserve"> DOCPROPERTY  Date  \* MERGEFORMAT </w:instrText>
-      </w:r>
-      <w:r>
-        <w:fldChar w:fldCharType="separate"/>
-      </w:r>
-      <w:r>
-        <w:rPr>
-          <w:sz w:val="28"/>
-        </w:rPr>
-        <w:t>31</w:t>
-      </w:r>
-      <w:r>
-        <w:rPr>
-          <w:sz w:val="28"/>
-        </w:rPr>
-        <w:t>/03/201</w:t>
-      </w:r>
-      <w:r>
-        <w:rPr>
-          <w:sz w:val="28"/>
-        </w:rPr>
-        <w:t>5</w:t>
-      </w:r>
-      <w:r>
-        <w:rPr>
-          <w:sz w:val="28"/>
-        </w:rPr>
-        <w:fldChar w:fldCharType="end"/>
-      </w:r>
+      <w:fldSimple w:instr=" DOCPROPERTY  Date  \* MERGEFORMAT ">
+        <w:r>
+          <w:rPr>
+            <w:sz w:val="28"/>
+          </w:rPr>
+          <w:t>31</w:t>
+        </w:r>
+        <w:r>
+          <w:rPr>
+            <w:sz w:val="28"/>
+          </w:rPr>
+          <w:t>/03/201</w:t>
+        </w:r>
+        <w:r>
+          <w:rPr>
+            <w:sz w:val="28"/>
+          </w:rPr>
+          <w:t>5</w:t>
+        </w:r>
+      </w:fldSimple>
     </w:p>
     <w:p>
       <w:pPr>
@@ -541,6 +504,135 @@
                 <w:lang w:val="fr-FR"/>
               </w:rPr>
             </w:pPr>
+            <w:r>
+              <w:rPr>
+                <w:rFonts w:ascii="Arial" w:hAnsi="Arial" w:cs="Arial"/>
+                <w:lang w:val="fr-FR"/>
+              </w:rPr>
+              <w:t>26/10/2015</w:t>
+            </w:r>
+          </w:p>
+        </w:tc>
+        <w:tc>
+          <w:tcPr>
+            <w:tcW w:w="1152" w:type="dxa"/>
+            <w:tcBorders>
+              <w:top w:val="single" w:sz="6" w:space="0" w:color="auto"/>
+              <w:left w:val="single" w:sz="6" w:space="0" w:color="auto"/>
+              <w:bottom w:val="single" w:sz="6" w:space="0" w:color="auto"/>
+              <w:right w:val="single" w:sz="6" w:space="0" w:color="auto"/>
+            </w:tcBorders>
+          </w:tcPr>
+          <w:p>
+            <w:pPr>
+              <w:pStyle w:val="Tabletext"/>
+              <w:jc w:val="center"/>
+              <w:rPr>
+                <w:rFonts w:ascii="Arial" w:hAnsi="Arial" w:cs="Arial"/>
+                <w:lang w:val="fr-FR"/>
+              </w:rPr>
+            </w:pPr>
+            <w:r>
+              <w:rPr>
+                <w:rFonts w:ascii="Arial" w:hAnsi="Arial" w:cs="Arial"/>
+                <w:lang w:val="fr-FR"/>
+              </w:rPr>
+              <w:t>2</w:t>
+            </w:r>
+          </w:p>
+        </w:tc>
+        <w:tc>
+          <w:tcPr>
+            <w:tcW w:w="3744" w:type="dxa"/>
+            <w:tcBorders>
+              <w:top w:val="single" w:sz="6" w:space="0" w:color="auto"/>
+              <w:left w:val="single" w:sz="6" w:space="0" w:color="auto"/>
+              <w:bottom w:val="single" w:sz="6" w:space="0" w:color="auto"/>
+              <w:right w:val="single" w:sz="6" w:space="0" w:color="auto"/>
+            </w:tcBorders>
+          </w:tcPr>
+          <w:p>
+            <w:pPr>
+              <w:pStyle w:val="Tabletext"/>
+              <w:jc w:val="center"/>
+              <w:rPr>
+                <w:rFonts w:ascii="Arial" w:hAnsi="Arial" w:cs="Arial"/>
+                <w:lang w:val="fr-FR"/>
+              </w:rPr>
+            </w:pPr>
+            <w:r>
+              <w:rPr>
+                <w:rFonts w:ascii="Arial" w:hAnsi="Arial" w:cs="Arial"/>
+                <w:lang w:val="fr-FR"/>
+              </w:rPr>
+              <w:t>1</w:t>
+            </w:r>
+            <w:r>
+              <w:rPr>
+                <w:rFonts w:ascii="Arial" w:hAnsi="Arial" w:cs="Arial"/>
+                <w:vertAlign w:val="superscript"/>
+                <w:lang w:val="fr-FR"/>
+              </w:rPr>
+              <w:t>er</w:t>
+            </w:r>
+            <w:r>
+              <w:rPr>
+                <w:rFonts w:ascii="Arial" w:hAnsi="Arial" w:cs="Arial"/>
+                <w:lang w:val="fr-FR"/>
+              </w:rPr>
+              <w:t xml:space="preserve"> correction</w:t>
+            </w:r>
+          </w:p>
+        </w:tc>
+        <w:tc>
+          <w:tcPr>
+            <w:tcW w:w="2304" w:type="dxa"/>
+            <w:tcBorders>
+              <w:top w:val="single" w:sz="6" w:space="0" w:color="auto"/>
+              <w:left w:val="single" w:sz="6" w:space="0" w:color="auto"/>
+              <w:bottom w:val="single" w:sz="6" w:space="0" w:color="auto"/>
+              <w:right w:val="single" w:sz="6" w:space="0" w:color="auto"/>
+            </w:tcBorders>
+          </w:tcPr>
+          <w:p>
+            <w:pPr>
+              <w:pStyle w:val="Tabletext"/>
+              <w:jc w:val="center"/>
+              <w:rPr>
+                <w:rFonts w:ascii="Arial" w:hAnsi="Arial" w:cs="Arial"/>
+                <w:lang w:val="fr-FR"/>
+              </w:rPr>
+            </w:pPr>
+            <w:r>
+              <w:rPr>
+                <w:rFonts w:ascii="Arial" w:hAnsi="Arial" w:cs="Arial"/>
+                <w:lang w:val="fr-FR"/>
+              </w:rPr>
+              <w:t>Victor</w:t>
+            </w:r>
+          </w:p>
+        </w:tc>
+      </w:tr>
+      <w:tr>
+        <w:tc>
+          <w:tcPr>
+            <w:tcW w:w="2304" w:type="dxa"/>
+            <w:tcBorders>
+              <w:top w:val="single" w:sz="6" w:space="0" w:color="auto"/>
+              <w:left w:val="single" w:sz="6" w:space="0" w:color="auto"/>
+              <w:bottom w:val="single" w:sz="6" w:space="0" w:color="auto"/>
+              <w:right w:val="single" w:sz="6" w:space="0" w:color="auto"/>
+            </w:tcBorders>
+          </w:tcPr>
+          <w:p>
+            <w:pPr>
+              <w:pStyle w:val="Tabletext"/>
+              <w:jc w:val="center"/>
+              <w:rPr>
+                <w:rFonts w:ascii="Arial" w:hAnsi="Arial" w:cs="Arial"/>
+                <w:lang w:val="fr-FR"/>
+              </w:rPr>
+            </w:pPr>
           </w:p>
         </w:tc>
         <w:tc>
@@ -693,92 +785,6 @@
           </w:p>
         </w:tc>
       </w:tr>
-      <w:tr>
-        <w:tc>
-          <w:tcPr>
-            <w:tcW w:w="2304" w:type="dxa"/>
-            <w:tcBorders>
-              <w:top w:val="single" w:sz="6" w:space="0" w:color="auto"/>
-              <w:left w:val="single" w:sz="6" w:space="0" w:color="auto"/>
-              <w:bottom w:val="single" w:sz="6" w:space="0" w:color="auto"/>
-              <w:right w:val="single" w:sz="6" w:space="0" w:color="auto"/>
-            </w:tcBorders>
-          </w:tcPr>
-          <w:p>
-            <w:pPr>
-              <w:pStyle w:val="Tabletext"/>
-              <w:jc w:val="center"/>
-              <w:rPr>
-                <w:rFonts w:ascii="Arial" w:hAnsi="Arial" w:cs="Arial"/>
-                <w:lang w:val="fr-FR"/>
-              </w:rPr>
-            </w:pPr>
-          </w:p>
-        </w:tc>
-        <w:tc>
-          <w:tcPr>
-            <w:tcW w:w="1152" w:type="dxa"/>
-            <w:tcBorders>
-              <w:top w:val="single" w:sz="6" w:space="0" w:color="auto"/>
-              <w:left w:val="single" w:sz="6" w:space="0" w:color="auto"/>
-              <w:bottom w:val="single" w:sz="6" w:space="0" w:color="auto"/>
-              <w:right w:val="single" w:sz="6" w:space="0" w:color="auto"/>
-            </w:tcBorders>
-          </w:tcPr>
-          <w:p>
-            <w:pPr>
-              <w:pStyle w:val="Tabletext"/>
-              <w:jc w:val="center"/>
-              <w:rPr>
-                <w:rFonts w:ascii="Arial" w:hAnsi="Arial" w:cs="Arial"/>
-                <w:lang w:val="fr-FR"/>
-              </w:rPr>
-            </w:pPr>
-          </w:p>
-        </w:tc>
-        <w:tc>
-          <w:tcPr>
-            <w:tcW w:w="3744" w:type="dxa"/>
-            <w:tcBorders>
-              <w:top w:val="single" w:sz="6" w:space="0" w:color="auto"/>
-              <w:left w:val="single" w:sz="6" w:space="0" w:color="auto"/>
-              <w:bottom w:val="single" w:sz="6" w:space="0" w:color="auto"/>
-              <w:right w:val="single" w:sz="6" w:space="0" w:color="auto"/>
-            </w:tcBorders>
-          </w:tcPr>
-          <w:p>
-            <w:pPr>
-              <w:pStyle w:val="Tabletext"/>
-              <w:jc w:val="center"/>
-              <w:rPr>
-                <w:rFonts w:ascii="Arial" w:hAnsi="Arial" w:cs="Arial"/>
-                <w:lang w:val="fr-FR"/>
-              </w:rPr>
-            </w:pPr>
-          </w:p>
-        </w:tc>
-        <w:tc>
-          <w:tcPr>
-            <w:tcW w:w="2304" w:type="dxa"/>
-            <w:tcBorders>
-              <w:top w:val="single" w:sz="6" w:space="0" w:color="auto"/>
-              <w:left w:val="single" w:sz="6" w:space="0" w:color="auto"/>
-              <w:bottom w:val="single" w:sz="6" w:space="0" w:color="auto"/>
-              <w:right w:val="single" w:sz="6" w:space="0" w:color="auto"/>
-            </w:tcBorders>
-          </w:tcPr>
-          <w:p>
-            <w:pPr>
-              <w:pStyle w:val="Tabletext"/>
-              <w:jc w:val="center"/>
-              <w:rPr>
-                <w:rFonts w:ascii="Arial" w:hAnsi="Arial" w:cs="Arial"/>
-                <w:lang w:val="fr-FR"/>
-              </w:rPr>
-            </w:pPr>
-          </w:p>
-        </w:tc>
-      </w:tr>
     </w:tbl>
     <w:p>
       <w:pPr>
@@ -1412,122 +1418,124 @@
     <w:p/>
     <w:p>
       <w:pPr>
-        <w:pStyle w:val="Paragraphedeliste"/>
+        <w:pStyle w:val="NormalWeb"/>
         <w:numPr>
           <w:ilvl w:val="0"/>
-          <w:numId w:val="13"/>
+          <w:numId w:val="14"/>
         </w:numPr>
-        <w:rPr>
-          <w:sz w:val="24"/>
-          <w:szCs w:val="24"/>
-        </w:rPr>
+        <w:spacing w:after="0" w:afterAutospacing="0"/>
       </w:pPr>
       <w:r>
-        <w:rPr>
-          <w:sz w:val="24"/>
-          <w:szCs w:val="24"/>
-        </w:rPr>
-        <w:t>Faciliter la gestion  administrative d’une école.</w:t>
+        <w:t xml:space="preserve">Faciliter la gestion administrative d’une </w:t>
+      </w:r>
+      <w:r>
+        <w:t>école (</w:t>
+      </w:r>
+      <w:r>
+        <w:t>avant le 23/11/2015).</w:t>
       </w:r>
     </w:p>
     <w:p>
       <w:pPr>
-        <w:pStyle w:val="Paragraphedeliste"/>
+        <w:pStyle w:val="NormalWeb"/>
         <w:numPr>
-          <w:ilvl w:val="0"/>
-          <w:numId w:val="13"/>
+          <w:ilvl w:val="1"/>
+          <w:numId w:val="14"/>
         </w:numPr>
-        <w:rPr>
-          <w:sz w:val="24"/>
-          <w:szCs w:val="24"/>
-        </w:rPr>
+        <w:spacing w:after="0" w:afterAutospacing="0"/>
       </w:pPr>
       <w:r>
-        <w:rPr>
-          <w:sz w:val="24"/>
-          <w:szCs w:val="24"/>
-        </w:rPr>
-        <w:t>Gestion du budget.</w:t>
+        <w:t>Réaliser une interface simple d'utilisation.</w:t>
       </w:r>
     </w:p>
     <w:p>
       <w:pPr>
-        <w:pStyle w:val="Paragraphedeliste"/>
+        <w:pStyle w:val="NormalWeb"/>
         <w:numPr>
           <w:ilvl w:val="0"/>
-          <w:numId w:val="13"/>
+          <w:numId w:val="14"/>
         </w:numPr>
-        <w:rPr>
-          <w:sz w:val="24"/>
-          <w:szCs w:val="24"/>
-        </w:rPr>
+        <w:spacing w:after="0" w:afterAutospacing="0"/>
       </w:pPr>
       <w:r>
-        <w:rPr>
-          <w:sz w:val="24"/>
-          <w:szCs w:val="24"/>
-        </w:rPr>
-        <w:t>Gestion du planning et des salles.</w:t>
+        <w:t xml:space="preserve">Optimiser le suivi pédagogique des </w:t>
+      </w:r>
+      <w:r>
+        <w:t>élèves (</w:t>
+      </w:r>
+      <w:r>
+        <w:t>avant le 14/12/2015).</w:t>
       </w:r>
     </w:p>
     <w:p>
       <w:pPr>
-        <w:pStyle w:val="Paragraphedeliste"/>
+        <w:pStyle w:val="NormalWeb"/>
         <w:numPr>
-          <w:ilvl w:val="0"/>
-          <w:numId w:val="13"/>
+          <w:ilvl w:val="1"/>
+          <w:numId w:val="14"/>
         </w:numPr>
-        <w:rPr>
-          <w:sz w:val="24"/>
-          <w:szCs w:val="24"/>
-        </w:rPr>
+        <w:spacing w:after="0" w:afterAutospacing="0"/>
       </w:pPr>
       <w:r>
-        <w:rPr>
-          <w:sz w:val="24"/>
-          <w:szCs w:val="24"/>
-        </w:rPr>
-        <w:t>Une interface d’utilisation simple.</w:t>
+        <w:t>Mettre une place une gestion des absences.</w:t>
       </w:r>
     </w:p>
     <w:p>
       <w:pPr>
-        <w:pStyle w:val="Paragraphedeliste"/>
+        <w:pStyle w:val="NormalWeb"/>
         <w:numPr>
-          <w:ilvl w:val="0"/>
-          <w:numId w:val="13"/>
+          <w:ilvl w:val="1"/>
+          <w:numId w:val="14"/>
         </w:numPr>
-        <w:rPr>
-          <w:sz w:val="24"/>
-          <w:szCs w:val="24"/>
-        </w:rPr>
+        <w:spacing w:after="0" w:afterAutospacing="0"/>
       </w:pPr>
       <w:r>
-        <w:rPr>
-          <w:sz w:val="24"/>
-          <w:szCs w:val="24"/>
-        </w:rPr>
-        <w:t>Optimiser le suivi pédagogique des élèves.</w:t>
+        <w:t>Créer une gestion des élèves et des professeurs.</w:t>
       </w:r>
     </w:p>
     <w:p>
       <w:pPr>
-        <w:pStyle w:val="Paragraphedeliste"/>
+        <w:pStyle w:val="NormalWeb"/>
         <w:numPr>
           <w:ilvl w:val="0"/>
-          <w:numId w:val="13"/>
+          <w:numId w:val="14"/>
         </w:numPr>
-        <w:rPr>
-          <w:sz w:val="24"/>
-          <w:szCs w:val="24"/>
-        </w:rPr>
+        <w:spacing w:after="0" w:afterAutospacing="0"/>
       </w:pPr>
       <w:r>
-        <w:rPr>
-          <w:sz w:val="24"/>
-          <w:szCs w:val="24"/>
-        </w:rPr>
-        <w:t>Gestion des absences.</w:t>
+        <w:t xml:space="preserve">Simplifier la mise en place des plannings </w:t>
+      </w:r>
+      <w:r>
+        <w:t>scolaires (</w:t>
+      </w:r>
+      <w:r>
+        <w:t>avant le 18/01/2016).</w:t>
+      </w:r>
+    </w:p>
+    <w:p>
+      <w:pPr>
+        <w:pStyle w:val="NormalWeb"/>
+        <w:numPr>
+          <w:ilvl w:val="1"/>
+          <w:numId w:val="14"/>
+        </w:numPr>
+        <w:spacing w:after="0" w:afterAutospacing="0"/>
+      </w:pPr>
+      <w:r>
+        <w:t>Créer une gestion des classes et des salles.</w:t>
+      </w:r>
+    </w:p>
+    <w:p>
+      <w:pPr>
+        <w:pStyle w:val="NormalWeb"/>
+        <w:numPr>
+          <w:ilvl w:val="1"/>
+          <w:numId w:val="14"/>
+        </w:numPr>
+        <w:spacing w:after="0" w:afterAutospacing="0"/>
+      </w:pPr>
+      <w:r>
+        <w:t>Réaliser une proposition automatique de planning.</w:t>
       </w:r>
     </w:p>
     <w:p/>
@@ -1569,10 +1577,7 @@
     <w:p/>
     <w:p/>
     <w:p/>
-    <w:p>
-      <w:bookmarkStart w:id="4" w:name="_GoBack"/>
-      <w:bookmarkEnd w:id="4"/>
-    </w:p>
+    <w:p/>
     <w:p/>
     <w:p/>
     <w:p/>
@@ -1580,12 +1585,12 @@
       <w:pPr>
         <w:pStyle w:val="Titre2"/>
       </w:pPr>
-      <w:bookmarkStart w:id="5" w:name="_Toc415583732"/>
+      <w:bookmarkStart w:id="4" w:name="_Toc415583732"/>
       <w:r>
         <w:lastRenderedPageBreak/>
         <w:t>S.W.O.T.</w:t>
       </w:r>
-      <w:bookmarkEnd w:id="5"/>
+      <w:bookmarkEnd w:id="4"/>
     </w:p>
     <w:tbl>
       <w:tblPr>
@@ -1659,27 +1664,36 @@
             <w:pPr>
               <w:spacing w:before="100" w:beforeAutospacing="1" w:after="100" w:afterAutospacing="1"/>
               <w:rPr>
+                <w:rFonts w:eastAsia="Times New Roman" w:cs="Times New Roman"/>
+                <w:sz w:val="24"/>
+                <w:szCs w:val="24"/>
+                <w:lang w:eastAsia="fr-FR"/>
+              </w:rPr>
+            </w:pPr>
+            <w:r>
+              <w:rPr>
                 <w:rFonts w:ascii="Times New Roman" w:eastAsia="Times New Roman" w:hAnsi="Times New Roman" w:cs="Times New Roman"/>
                 <w:sz w:val="24"/>
                 <w:szCs w:val="24"/>
                 <w:lang w:eastAsia="fr-FR"/>
               </w:rPr>
-            </w:pPr>
+              <w:t>-</w:t>
+            </w:r>
             <w:r>
               <w:rPr>
-                <w:rFonts w:ascii="Times New Roman" w:eastAsia="Times New Roman" w:hAnsi="Times New Roman" w:cs="Times New Roman"/>
+                <w:rFonts w:eastAsia="Times New Roman" w:cs="Times New Roman"/>
                 <w:sz w:val="24"/>
                 <w:szCs w:val="24"/>
                 <w:lang w:eastAsia="fr-FR"/>
               </w:rPr>
-              <w:t>-Groupe de 4 membres, chiffre suffisant pour mener à bien le projet.</w:t>
+              <w:t>Groupe de 4 membres, chiffre suffisant pour mener à bien le projet.</w:t>
             </w:r>
           </w:p>
           <w:p>
             <w:pPr>
               <w:spacing w:before="100" w:beforeAutospacing="1" w:after="100" w:afterAutospacing="1"/>
               <w:rPr>
-                <w:rFonts w:ascii="Times New Roman" w:eastAsia="Times New Roman" w:hAnsi="Times New Roman" w:cs="Times New Roman"/>
+                <w:rFonts w:eastAsia="Times New Roman" w:cs="Times New Roman"/>
                 <w:sz w:val="24"/>
                 <w:szCs w:val="24"/>
                 <w:lang w:eastAsia="fr-FR"/>
@@ -1687,7 +1701,7 @@
             </w:pPr>
             <w:r>
               <w:rPr>
-                <w:rFonts w:ascii="Times New Roman" w:eastAsia="Times New Roman" w:hAnsi="Times New Roman" w:cs="Times New Roman"/>
+                <w:rFonts w:eastAsia="Times New Roman" w:cs="Times New Roman"/>
                 <w:sz w:val="24"/>
                 <w:szCs w:val="24"/>
                 <w:lang w:eastAsia="fr-FR"/>
@@ -1715,7 +1729,7 @@
             <w:pPr>
               <w:spacing w:before="100" w:beforeAutospacing="1" w:after="100" w:afterAutospacing="1"/>
               <w:rPr>
-                <w:rFonts w:ascii="Times New Roman" w:eastAsia="Times New Roman" w:hAnsi="Times New Roman" w:cs="Times New Roman"/>
+                <w:rFonts w:eastAsia="Times New Roman" w:cs="Times New Roman"/>
                 <w:sz w:val="24"/>
                 <w:szCs w:val="24"/>
                 <w:lang w:eastAsia="fr-FR"/>
@@ -1723,7 +1737,7 @@
             </w:pPr>
             <w:r>
               <w:rPr>
-                <w:rFonts w:ascii="Times New Roman" w:eastAsia="Times New Roman" w:hAnsi="Times New Roman" w:cs="Times New Roman"/>
+                <w:rFonts w:eastAsia="Times New Roman" w:cs="Times New Roman"/>
                 <w:sz w:val="24"/>
                 <w:szCs w:val="24"/>
                 <w:lang w:eastAsia="fr-FR"/>
@@ -1733,7 +1747,7 @@
             <w:proofErr w:type="spellStart"/>
             <w:r>
               <w:rPr>
-                <w:rFonts w:ascii="Times New Roman" w:eastAsia="Times New Roman" w:hAnsi="Times New Roman" w:cs="Times New Roman"/>
+                <w:rFonts w:eastAsia="Times New Roman" w:cs="Times New Roman"/>
                 <w:sz w:val="24"/>
                 <w:szCs w:val="24"/>
                 <w:lang w:eastAsia="fr-FR"/>
@@ -1743,7 +1757,7 @@
             <w:proofErr w:type="spellEnd"/>
             <w:r>
               <w:rPr>
-                <w:rFonts w:ascii="Times New Roman" w:eastAsia="Times New Roman" w:hAnsi="Times New Roman" w:cs="Times New Roman"/>
+                <w:rFonts w:eastAsia="Times New Roman" w:cs="Times New Roman"/>
                 <w:sz w:val="24"/>
                 <w:szCs w:val="24"/>
                 <w:lang w:eastAsia="fr-FR"/>
@@ -1753,6 +1767,8 @@
           </w:p>
           <w:p/>
         </w:tc>
+        <w:bookmarkStart w:id="5" w:name="_GoBack"/>
+        <w:bookmarkEnd w:id="5"/>
       </w:tr>
       <w:tr>
         <w:trPr>
@@ -1824,25 +1840,16 @@
                 <w:szCs w:val="24"/>
                 <w:lang w:eastAsia="fr-FR"/>
               </w:rPr>
-              <w:t>-Notre projet vise à créer une application qui pourrait éventuellement</w:t>
+              <w:t>-</w:t>
             </w:r>
             <w:r>
               <w:rPr>
-                <w:rFonts w:ascii="Times New Roman" w:eastAsia="Times New Roman" w:hAnsi="Times New Roman" w:cs="Times New Roman"/>
+                <w:rFonts w:eastAsia="Times New Roman" w:cs="Times New Roman"/>
                 <w:sz w:val="24"/>
                 <w:szCs w:val="24"/>
                 <w:lang w:eastAsia="fr-FR"/>
               </w:rPr>
-              <w:t xml:space="preserve"> être utilisé par IN'TECH’</w:t>
-            </w:r>
-            <w:r>
-              <w:rPr>
-                <w:rFonts w:ascii="Times New Roman" w:eastAsia="Times New Roman" w:hAnsi="Times New Roman" w:cs="Times New Roman"/>
-                <w:sz w:val="24"/>
-                <w:szCs w:val="24"/>
-                <w:lang w:eastAsia="fr-FR"/>
-              </w:rPr>
-              <w:t>INFO.</w:t>
+              <w:t>Notre projet vise à créer une application qui pourrait éventuellement être utilisé par IN'TECH’INFO.</w:t>
             </w:r>
           </w:p>
           <w:p/>
@@ -1869,7 +1876,10 @@
                 <w:szCs w:val="24"/>
                 <w:lang w:eastAsia="fr-FR"/>
               </w:rPr>
-              <w:t>- Nous sommes débutants avec Git, une mauvaise utilisation de ce dernier pourrait ralentir l'avancement du projet.</w:t>
+              <w:t xml:space="preserve">- </w:t>
+            </w:r>
+            <w:r>
+              <w:t>Possibilité d'une application concurrente</w:t>
             </w:r>
           </w:p>
           <w:p/>
@@ -1936,9 +1946,9 @@
     <w:p/>
     <w:p>
       <w:pPr>
-        <w:spacing w:before="100" w:beforeAutospacing="1" w:after="100" w:afterAutospacing="1" w:line="240" w:lineRule="auto"/>
+        <w:spacing w:before="102" w:after="102" w:line="240" w:lineRule="auto"/>
         <w:rPr>
-          <w:rFonts w:ascii="Times New Roman" w:eastAsia="Times New Roman" w:hAnsi="Times New Roman" w:cs="Times New Roman"/>
+          <w:rFonts w:eastAsia="Times New Roman" w:cs="Times New Roman"/>
           <w:sz w:val="24"/>
           <w:szCs w:val="24"/>
           <w:lang w:eastAsia="fr-FR"/>
@@ -1946,7 +1956,7 @@
       </w:pPr>
       <w:r>
         <w:rPr>
-          <w:rFonts w:ascii="Times New Roman" w:eastAsia="Times New Roman" w:hAnsi="Times New Roman" w:cs="Times New Roman"/>
+          <w:rFonts w:eastAsia="Times New Roman" w:cs="Times New Roman"/>
           <w:sz w:val="24"/>
           <w:szCs w:val="24"/>
           <w:lang w:eastAsia="fr-FR"/>
@@ -1956,9 +1966,9 @@
     </w:p>
     <w:p>
       <w:pPr>
-        <w:spacing w:before="100" w:beforeAutospacing="1" w:after="100" w:afterAutospacing="1" w:line="240" w:lineRule="auto"/>
+        <w:spacing w:before="102" w:after="102" w:line="240" w:lineRule="auto"/>
         <w:rPr>
-          <w:rFonts w:ascii="Times New Roman" w:eastAsia="Times New Roman" w:hAnsi="Times New Roman" w:cs="Times New Roman"/>
+          <w:rFonts w:eastAsia="Times New Roman" w:cs="Times New Roman"/>
           <w:sz w:val="24"/>
           <w:szCs w:val="24"/>
           <w:lang w:eastAsia="fr-FR"/>
@@ -1966,7 +1976,7 @@
       </w:pPr>
       <w:r>
         <w:rPr>
-          <w:rFonts w:ascii="Times New Roman" w:eastAsia="Times New Roman" w:hAnsi="Times New Roman" w:cs="Times New Roman"/>
+          <w:rFonts w:eastAsia="Times New Roman" w:cs="Times New Roman"/>
           <w:sz w:val="24"/>
           <w:szCs w:val="24"/>
           <w:lang w:eastAsia="fr-FR"/>
@@ -1976,9 +1986,9 @@
     </w:p>
     <w:p>
       <w:pPr>
-        <w:spacing w:before="100" w:beforeAutospacing="1" w:after="100" w:afterAutospacing="1" w:line="240" w:lineRule="auto"/>
+        <w:spacing w:before="102" w:after="102" w:line="240" w:lineRule="auto"/>
         <w:rPr>
-          <w:rFonts w:ascii="Times New Roman" w:eastAsia="Times New Roman" w:hAnsi="Times New Roman" w:cs="Times New Roman"/>
+          <w:rFonts w:eastAsia="Times New Roman" w:cs="Times New Roman"/>
           <w:sz w:val="24"/>
           <w:szCs w:val="24"/>
           <w:lang w:eastAsia="fr-FR"/>
@@ -1986,19 +1996,19 @@
       </w:pPr>
       <w:r>
         <w:rPr>
-          <w:rFonts w:ascii="Times New Roman" w:eastAsia="Times New Roman" w:hAnsi="Times New Roman" w:cs="Times New Roman"/>
+          <w:rFonts w:eastAsia="Times New Roman" w:cs="Times New Roman"/>
           <w:sz w:val="24"/>
           <w:szCs w:val="24"/>
           <w:lang w:eastAsia="fr-FR"/>
         </w:rPr>
-        <w:t xml:space="preserve">- La quatrième difficulté est de concevoir une application sans "bug". </w:t>
+        <w:t xml:space="preserve">- La deuxième difficulté est de concevoir une application sans "bug". </w:t>
       </w:r>
     </w:p>
     <w:p>
       <w:pPr>
-        <w:spacing w:before="100" w:beforeAutospacing="1" w:after="100" w:afterAutospacing="1" w:line="240" w:lineRule="auto"/>
+        <w:spacing w:before="102" w:after="102" w:line="240" w:lineRule="auto"/>
         <w:rPr>
-          <w:rFonts w:ascii="Times New Roman" w:eastAsia="Times New Roman" w:hAnsi="Times New Roman" w:cs="Times New Roman"/>
+          <w:rFonts w:eastAsia="Times New Roman" w:cs="Times New Roman"/>
           <w:sz w:val="24"/>
           <w:szCs w:val="24"/>
           <w:lang w:eastAsia="fr-FR"/>
@@ -2006,7 +2016,7 @@
       </w:pPr>
       <w:r>
         <w:rPr>
-          <w:rFonts w:ascii="Times New Roman" w:eastAsia="Times New Roman" w:hAnsi="Times New Roman" w:cs="Times New Roman"/>
+          <w:rFonts w:eastAsia="Times New Roman" w:cs="Times New Roman"/>
           <w:sz w:val="24"/>
           <w:szCs w:val="24"/>
           <w:lang w:eastAsia="fr-FR"/>
@@ -2016,9 +2026,9 @@
     </w:p>
     <w:p>
       <w:pPr>
-        <w:spacing w:before="100" w:beforeAutospacing="1" w:after="100" w:afterAutospacing="1" w:line="240" w:lineRule="auto"/>
+        <w:spacing w:before="102" w:after="102" w:line="240" w:lineRule="auto"/>
         <w:rPr>
-          <w:rFonts w:ascii="Times New Roman" w:eastAsia="Times New Roman" w:hAnsi="Times New Roman" w:cs="Times New Roman"/>
+          <w:rFonts w:eastAsia="Times New Roman" w:cs="Times New Roman"/>
           <w:sz w:val="24"/>
           <w:szCs w:val="24"/>
           <w:lang w:eastAsia="fr-FR"/>
@@ -2026,17 +2036,17 @@
       </w:pPr>
       <w:r>
         <w:rPr>
-          <w:rFonts w:ascii="Times New Roman" w:eastAsia="Times New Roman" w:hAnsi="Times New Roman" w:cs="Times New Roman"/>
+          <w:rFonts w:eastAsia="Times New Roman" w:cs="Times New Roman"/>
           <w:sz w:val="24"/>
           <w:szCs w:val="24"/>
           <w:lang w:eastAsia="fr-FR"/>
         </w:rPr>
-        <w:t xml:space="preserve">- La dernière difficulté est de respecter les contraintes/normes </w:t>
+        <w:t xml:space="preserve">- La troisième difficulté est de respecter les contraintes/normes </w:t>
       </w:r>
       <w:proofErr w:type="gramStart"/>
       <w:r>
         <w:rPr>
-          <w:rFonts w:ascii="Times New Roman" w:eastAsia="Times New Roman" w:hAnsi="Times New Roman" w:cs="Times New Roman"/>
+          <w:rFonts w:eastAsia="Times New Roman" w:cs="Times New Roman"/>
           <w:sz w:val="24"/>
           <w:szCs w:val="24"/>
           <w:lang w:eastAsia="fr-FR"/>
@@ -2046,7 +2056,7 @@
       <w:proofErr w:type="gramEnd"/>
       <w:r>
         <w:rPr>
-          <w:rFonts w:ascii="Times New Roman" w:eastAsia="Times New Roman" w:hAnsi="Times New Roman" w:cs="Times New Roman"/>
+          <w:rFonts w:eastAsia="Times New Roman" w:cs="Times New Roman"/>
           <w:sz w:val="24"/>
           <w:szCs w:val="24"/>
           <w:lang w:eastAsia="fr-FR"/>
@@ -2056,6 +2066,26 @@
     </w:p>
     <w:p>
       <w:pPr>
+        <w:spacing w:before="102" w:after="102" w:line="240" w:lineRule="auto"/>
+        <w:rPr>
+          <w:rFonts w:eastAsia="Times New Roman" w:cs="Times New Roman"/>
+          <w:sz w:val="24"/>
+          <w:szCs w:val="24"/>
+          <w:lang w:eastAsia="fr-FR"/>
+        </w:rPr>
+      </w:pPr>
+      <w:r>
+        <w:rPr>
+          <w:rFonts w:eastAsia="Times New Roman" w:cs="Times New Roman"/>
+          <w:sz w:val="24"/>
+          <w:szCs w:val="24"/>
+          <w:lang w:eastAsia="fr-FR"/>
+        </w:rPr>
+        <w:t xml:space="preserve">Action en conséquence : Respecter dès le commencement du projet les normes.  </w:t>
+      </w:r>
+    </w:p>
+    <w:p>
+      <w:pPr>
         <w:spacing w:before="100" w:beforeAutospacing="1" w:after="100" w:afterAutospacing="1" w:line="240" w:lineRule="auto"/>
         <w:rPr>
           <w:rFonts w:ascii="Times New Roman" w:eastAsia="Times New Roman" w:hAnsi="Times New Roman" w:cs="Times New Roman"/>
@@ -2071,7 +2101,7 @@
           <w:szCs w:val="24"/>
           <w:lang w:eastAsia="fr-FR"/>
         </w:rPr>
-        <w:t xml:space="preserve">Action en conséquence : Respecter dès le commencement du projet les normes. </w:t>
+        <w:t xml:space="preserve"> </w:t>
       </w:r>
     </w:p>
     <w:sectPr>
@@ -2161,27 +2191,14 @@
         <w:r>
           <w:t>/</w:t>
         </w:r>
-        <w:r>
-          <w:fldChar w:fldCharType="begin"/>
-        </w:r>
-        <w:r>
-          <w:instrText xml:space="preserve"> NUMPAGES  \* Arabic  \* MERGEFORMAT </w:instrText>
-        </w:r>
-        <w:r>
-          <w:fldChar w:fldCharType="separate"/>
-        </w:r>
-        <w:r>
-          <w:rPr>
-            <w:noProof/>
-          </w:rPr>
-          <w:t>5</w:t>
-        </w:r>
-        <w:r>
-          <w:rPr>
-            <w:noProof/>
-          </w:rPr>
-          <w:fldChar w:fldCharType="end"/>
-        </w:r>
+        <w:fldSimple w:instr=" NUMPAGES  \* Arabic  \* MERGEFORMAT ">
+          <w:r>
+            <w:rPr>
+              <w:noProof/>
+            </w:rPr>
+            <w:t>5</w:t>
+          </w:r>
+        </w:fldSimple>
       </w:p>
     </w:sdtContent>
   </w:sdt>
@@ -3233,6 +3250,155 @@
     </w:lvl>
   </w:abstractNum>
   <w:abstractNum w:abstractNumId="9" w15:restartNumberingAfterBreak="0">
+    <w:nsid w:val="61931715"/>
+    <w:multiLevelType w:val="multilevel"/>
+    <w:tmpl w:val="723245C6"/>
+    <w:lvl w:ilvl="0">
+      <w:start w:val="1"/>
+      <w:numFmt w:val="bullet"/>
+      <w:lvlText w:val=""/>
+      <w:lvlJc w:val="left"/>
+      <w:pPr>
+        <w:tabs>
+          <w:tab w:val="num" w:pos="720"/>
+        </w:tabs>
+        <w:ind w:left="720" w:hanging="360"/>
+      </w:pPr>
+      <w:rPr>
+        <w:rFonts w:ascii="Symbol" w:hAnsi="Symbol" w:hint="default"/>
+        <w:sz w:val="20"/>
+      </w:rPr>
+    </w:lvl>
+    <w:lvl w:ilvl="1">
+      <w:start w:val="1"/>
+      <w:numFmt w:val="bullet"/>
+      <w:lvlText w:val="o"/>
+      <w:lvlJc w:val="left"/>
+      <w:pPr>
+        <w:tabs>
+          <w:tab w:val="num" w:pos="1440"/>
+        </w:tabs>
+        <w:ind w:left="1440" w:hanging="360"/>
+      </w:pPr>
+      <w:rPr>
+        <w:rFonts w:ascii="Courier New" w:hAnsi="Courier New" w:hint="default"/>
+        <w:sz w:val="20"/>
+      </w:rPr>
+    </w:lvl>
+    <w:lvl w:ilvl="2" w:tentative="1">
+      <w:start w:val="1"/>
+      <w:numFmt w:val="bullet"/>
+      <w:lvlText w:val=""/>
+      <w:lvlJc w:val="left"/>
+      <w:pPr>
+        <w:tabs>
+          <w:tab w:val="num" w:pos="2160"/>
+        </w:tabs>
+        <w:ind w:left="2160" w:hanging="360"/>
+      </w:pPr>
+      <w:rPr>
+        <w:rFonts w:ascii="Wingdings" w:hAnsi="Wingdings" w:hint="default"/>
+        <w:sz w:val="20"/>
+      </w:rPr>
+    </w:lvl>
+    <w:lvl w:ilvl="3" w:tentative="1">
+      <w:start w:val="1"/>
+      <w:numFmt w:val="bullet"/>
+      <w:lvlText w:val=""/>
+      <w:lvlJc w:val="left"/>
+      <w:pPr>
+        <w:tabs>
+          <w:tab w:val="num" w:pos="2880"/>
+        </w:tabs>
+        <w:ind w:left="2880" w:hanging="360"/>
+      </w:pPr>
+      <w:rPr>
+        <w:rFonts w:ascii="Wingdings" w:hAnsi="Wingdings" w:hint="default"/>
+        <w:sz w:val="20"/>
+      </w:rPr>
+    </w:lvl>
+    <w:lvl w:ilvl="4" w:tentative="1">
+      <w:start w:val="1"/>
+      <w:numFmt w:val="bullet"/>
+      <w:lvlText w:val=""/>
+      <w:lvlJc w:val="left"/>
+      <w:pPr>
+        <w:tabs>
+          <w:tab w:val="num" w:pos="3600"/>
+        </w:tabs>
+        <w:ind w:left="3600" w:hanging="360"/>
+      </w:pPr>
+      <w:rPr>
+        <w:rFonts w:ascii="Wingdings" w:hAnsi="Wingdings" w:hint="default"/>
+        <w:sz w:val="20"/>
+      </w:rPr>
+    </w:lvl>
+    <w:lvl w:ilvl="5" w:tentative="1">
+      <w:start w:val="1"/>
+      <w:numFmt w:val="bullet"/>
+      <w:lvlText w:val=""/>
+      <w:lvlJc w:val="left"/>
+      <w:pPr>
+        <w:tabs>
+          <w:tab w:val="num" w:pos="4320"/>
+        </w:tabs>
+        <w:ind w:left="4320" w:hanging="360"/>
+      </w:pPr>
+      <w:rPr>
+        <w:rFonts w:ascii="Wingdings" w:hAnsi="Wingdings" w:hint="default"/>
+        <w:sz w:val="20"/>
+      </w:rPr>
+    </w:lvl>
+    <w:lvl w:ilvl="6" w:tentative="1">
+      <w:start w:val="1"/>
+      <w:numFmt w:val="bullet"/>
+      <w:lvlText w:val=""/>
+      <w:lvlJc w:val="left"/>
+      <w:pPr>
+        <w:tabs>
+          <w:tab w:val="num" w:pos="5040"/>
+        </w:tabs>
+        <w:ind w:left="5040" w:hanging="360"/>
+      </w:pPr>
+      <w:rPr>
+        <w:rFonts w:ascii="Wingdings" w:hAnsi="Wingdings" w:hint="default"/>
+        <w:sz w:val="20"/>
+      </w:rPr>
+    </w:lvl>
+    <w:lvl w:ilvl="7" w:tentative="1">
+      <w:start w:val="1"/>
+      <w:numFmt w:val="bullet"/>
+      <w:lvlText w:val=""/>
+      <w:lvlJc w:val="left"/>
+      <w:pPr>
+        <w:tabs>
+          <w:tab w:val="num" w:pos="5760"/>
+        </w:tabs>
+        <w:ind w:left="5760" w:hanging="360"/>
+      </w:pPr>
+      <w:rPr>
+        <w:rFonts w:ascii="Wingdings" w:hAnsi="Wingdings" w:hint="default"/>
+        <w:sz w:val="20"/>
+      </w:rPr>
+    </w:lvl>
+    <w:lvl w:ilvl="8" w:tentative="1">
+      <w:start w:val="1"/>
+      <w:numFmt w:val="bullet"/>
+      <w:lvlText w:val=""/>
+      <w:lvlJc w:val="left"/>
+      <w:pPr>
+        <w:tabs>
+          <w:tab w:val="num" w:pos="6480"/>
+        </w:tabs>
+        <w:ind w:left="6480" w:hanging="360"/>
+      </w:pPr>
+      <w:rPr>
+        <w:rFonts w:ascii="Wingdings" w:hAnsi="Wingdings" w:hint="default"/>
+        <w:sz w:val="20"/>
+      </w:rPr>
+    </w:lvl>
+  </w:abstractNum>
+  <w:abstractNum w:abstractNumId="10" w15:restartNumberingAfterBreak="0">
     <w:nsid w:val="6A9C27F0"/>
     <w:multiLevelType w:val="hybridMultilevel"/>
     <w:tmpl w:val="ABDEE9F0"/>
@@ -3345,7 +3511,7 @@
       </w:rPr>
     </w:lvl>
   </w:abstractNum>
-  <w:abstractNum w:abstractNumId="10" w15:restartNumberingAfterBreak="0">
+  <w:abstractNum w:abstractNumId="11" w15:restartNumberingAfterBreak="0">
     <w:nsid w:val="7B401E89"/>
     <w:multiLevelType w:val="hybridMultilevel"/>
     <w:tmpl w:val="B7384F54"/>
@@ -3458,7 +3624,7 @@
       </w:rPr>
     </w:lvl>
   </w:abstractNum>
-  <w:abstractNum w:abstractNumId="11" w15:restartNumberingAfterBreak="0">
+  <w:abstractNum w:abstractNumId="12" w15:restartNumberingAfterBreak="0">
     <w:nsid w:val="7C437162"/>
     <w:multiLevelType w:val="hybridMultilevel"/>
     <w:tmpl w:val="8560305A"/>
@@ -3570,7 +3736,7 @@
       </w:rPr>
     </w:lvl>
   </w:abstractNum>
-  <w:abstractNum w:abstractNumId="12" w15:restartNumberingAfterBreak="0">
+  <w:abstractNum w:abstractNumId="13" w15:restartNumberingAfterBreak="0">
     <w:nsid w:val="7C8D7CF3"/>
     <w:multiLevelType w:val="hybridMultilevel"/>
     <w:tmpl w:val="9EAEEADC"/>
@@ -3696,19 +3862,19 @@
     <w:abstractNumId w:val="6"/>
   </w:num>
   <w:num w:numId="5">
-    <w:abstractNumId w:val="9"/>
+    <w:abstractNumId w:val="10"/>
   </w:num>
   <w:num w:numId="6">
     <w:abstractNumId w:val="7"/>
   </w:num>
   <w:num w:numId="7">
+    <w:abstractNumId w:val="13"/>
+  </w:num>
+  <w:num w:numId="8">
     <w:abstractNumId w:val="12"/>
   </w:num>
-  <w:num w:numId="8">
+  <w:num w:numId="9">
     <w:abstractNumId w:val="11"/>
-  </w:num>
-  <w:num w:numId="9">
-    <w:abstractNumId w:val="10"/>
   </w:num>
   <w:num w:numId="10">
     <w:abstractNumId w:val="5"/>
@@ -3721,6 +3887,9 @@
   </w:num>
   <w:num w:numId="13">
     <w:abstractNumId w:val="0"/>
+  </w:num>
+  <w:num w:numId="14">
+    <w:abstractNumId w:val="9"/>
   </w:num>
 </w:numbering>
 </file>
@@ -5055,7 +5224,7 @@
 </file>
 
 <file path=customXml/itemProps1.xml><?xml version="1.0" encoding="utf-8"?>
-<ds:datastoreItem xmlns:ds="http://schemas.openxmlformats.org/officeDocument/2006/customXml" ds:itemID="{DF11F8E8-A4E9-4243-8C73-B181424F2DEB}">
+<ds:datastoreItem xmlns:ds="http://schemas.openxmlformats.org/officeDocument/2006/customXml" ds:itemID="{C5BCC025-3210-44A8-8773-A0A24788E9EE}">
   <ds:schemaRefs>
     <ds:schemaRef ds:uri="http://schemas.openxmlformats.org/officeDocument/2006/bibliography"/>
   </ds:schemaRefs>
